--- a/dokumentáció/word/Mudskip the Slime Dokumentáció.docx
+++ b/dokumentáció/word/Mudskip the Slime Dokumentáció.docx
@@ -96,12 +96,12 @@
           <wp:inline distB="114300" distT="114300" distL="114300" distR="114300">
             <wp:extent cx="5943600" cy="2628900"/>
             <wp:effectExtent b="0" l="0" r="0" t="0"/>
-            <wp:docPr id="2" name="image16.png"/>
+            <wp:docPr id="2" name="image8.png"/>
             <a:graphic>
               <a:graphicData uri="http://schemas.openxmlformats.org/drawingml/2006/picture">
                 <pic:pic>
                   <pic:nvPicPr>
-                    <pic:cNvPr id="0" name="image16.png"/>
+                    <pic:cNvPr id="0" name="image8.png"/>
                     <pic:cNvPicPr preferRelativeResize="0"/>
                   </pic:nvPicPr>
                   <pic:blipFill>
@@ -3247,12 +3247,12 @@
             <wp:extent cx="3748088" cy="2210411"/>
             <wp:effectExtent b="0" l="0" r="0" t="0"/>
             <wp:wrapSquare wrapText="bothSides" distB="114300" distT="114300" distL="114300" distR="114300"/>
-            <wp:docPr id="3" name="image15.png"/>
+            <wp:docPr id="3" name="image2.png"/>
             <a:graphic>
               <a:graphicData uri="http://schemas.openxmlformats.org/drawingml/2006/picture">
                 <pic:pic>
                   <pic:nvPicPr>
-                    <pic:cNvPr id="0" name="image15.png"/>
+                    <pic:cNvPr id="0" name="image2.png"/>
                     <pic:cNvPicPr preferRelativeResize="0"/>
                   </pic:nvPicPr>
                   <pic:blipFill>
@@ -4036,12 +4036,12 @@
           <wp:inline distB="114300" distT="114300" distL="114300" distR="114300">
             <wp:extent cx="3833813" cy="2176567"/>
             <wp:effectExtent b="0" l="0" r="0" t="0"/>
-            <wp:docPr id="17" name="image20.png"/>
+            <wp:docPr id="17" name="image11.png"/>
             <a:graphic>
               <a:graphicData uri="http://schemas.openxmlformats.org/drawingml/2006/picture">
                 <pic:pic>
                   <pic:nvPicPr>
-                    <pic:cNvPr id="0" name="image20.png"/>
+                    <pic:cNvPr id="0" name="image11.png"/>
                     <pic:cNvPicPr preferRelativeResize="0"/>
                   </pic:nvPicPr>
                   <pic:blipFill>
@@ -4306,12 +4306,12 @@
           <wp:inline distB="114300" distT="114300" distL="114300" distR="114300">
             <wp:extent cx="2336177" cy="1954051"/>
             <wp:effectExtent b="0" l="0" r="0" t="0"/>
-            <wp:docPr id="24" name="image22.png"/>
+            <wp:docPr id="24" name="image23.png"/>
             <a:graphic>
               <a:graphicData uri="http://schemas.openxmlformats.org/drawingml/2006/picture">
                 <pic:pic>
                   <pic:nvPicPr>
-                    <pic:cNvPr id="0" name="image22.png"/>
+                    <pic:cNvPr id="0" name="image23.png"/>
                     <pic:cNvPicPr preferRelativeResize="0"/>
                   </pic:nvPicPr>
                   <pic:blipFill>
@@ -4517,12 +4517,12 @@
           <wp:inline distB="114300" distT="114300" distL="114300" distR="114300">
             <wp:extent cx="3973277" cy="2308361"/>
             <wp:effectExtent b="0" l="0" r="0" t="0"/>
-            <wp:docPr id="7" name="image1.png"/>
+            <wp:docPr id="7" name="image20.png"/>
             <a:graphic>
               <a:graphicData uri="http://schemas.openxmlformats.org/drawingml/2006/picture">
                 <pic:pic>
                   <pic:nvPicPr>
-                    <pic:cNvPr id="0" name="image1.png"/>
+                    <pic:cNvPr id="0" name="image20.png"/>
                     <pic:cNvPicPr preferRelativeResize="0"/>
                   </pic:nvPicPr>
                   <pic:blipFill>
@@ -4853,12 +4853,12 @@
           <wp:inline distB="114300" distT="114300" distL="114300" distR="114300">
             <wp:extent cx="3100388" cy="2270636"/>
             <wp:effectExtent b="0" l="0" r="0" t="0"/>
-            <wp:docPr id="4" name="image5.png"/>
+            <wp:docPr id="4" name="image6.png"/>
             <a:graphic>
               <a:graphicData uri="http://schemas.openxmlformats.org/drawingml/2006/picture">
                 <pic:pic>
                   <pic:nvPicPr>
-                    <pic:cNvPr id="0" name="image5.png"/>
+                    <pic:cNvPr id="0" name="image6.png"/>
                     <pic:cNvPicPr preferRelativeResize="0"/>
                   </pic:nvPicPr>
                   <pic:blipFill>
@@ -5160,12 +5160,12 @@
           <wp:inline distB="114300" distT="114300" distL="114300" distR="114300">
             <wp:extent cx="5943600" cy="2692400"/>
             <wp:effectExtent b="0" l="0" r="0" t="0"/>
-            <wp:docPr id="23" name="image19.png"/>
+            <wp:docPr id="23" name="image24.png"/>
             <a:graphic>
               <a:graphicData uri="http://schemas.openxmlformats.org/drawingml/2006/picture">
                 <pic:pic>
                   <pic:nvPicPr>
-                    <pic:cNvPr id="0" name="image19.png"/>
+                    <pic:cNvPr id="0" name="image24.png"/>
                     <pic:cNvPicPr preferRelativeResize="0"/>
                   </pic:nvPicPr>
                   <pic:blipFill>
@@ -5271,12 +5271,12 @@
           <wp:inline distB="114300" distT="114300" distL="114300" distR="114300">
             <wp:extent cx="5943600" cy="4165600"/>
             <wp:effectExtent b="0" l="0" r="0" t="0"/>
-            <wp:docPr id="8" name="image2.png"/>
+            <wp:docPr id="8" name="image21.png"/>
             <a:graphic>
               <a:graphicData uri="http://schemas.openxmlformats.org/drawingml/2006/picture">
                 <pic:pic>
                   <pic:nvPicPr>
-                    <pic:cNvPr id="0" name="image2.png"/>
+                    <pic:cNvPr id="0" name="image21.png"/>
                     <pic:cNvPicPr preferRelativeResize="0"/>
                   </pic:nvPicPr>
                   <pic:blipFill>
@@ -5469,12 +5469,12 @@
           <wp:inline distB="114300" distT="114300" distL="114300" distR="114300">
             <wp:extent cx="2214563" cy="3638550"/>
             <wp:effectExtent b="0" l="0" r="0" t="0"/>
-            <wp:docPr id="9" name="image17.png"/>
+            <wp:docPr id="9" name="image18.png"/>
             <a:graphic>
               <a:graphicData uri="http://schemas.openxmlformats.org/drawingml/2006/picture">
                 <pic:pic>
                   <pic:nvPicPr>
-                    <pic:cNvPr id="0" name="image17.png"/>
+                    <pic:cNvPr id="0" name="image18.png"/>
                     <pic:cNvPicPr preferRelativeResize="0"/>
                   </pic:nvPicPr>
                   <pic:blipFill>
@@ -5508,12 +5508,12 @@
           <wp:inline distB="114300" distT="114300" distL="114300" distR="114300">
             <wp:extent cx="2224088" cy="3629025"/>
             <wp:effectExtent b="0" l="0" r="0" t="0"/>
-            <wp:docPr id="19" name="image11.png"/>
+            <wp:docPr id="19" name="image17.png"/>
             <a:graphic>
               <a:graphicData uri="http://schemas.openxmlformats.org/drawingml/2006/picture">
                 <pic:pic>
                   <pic:nvPicPr>
-                    <pic:cNvPr id="0" name="image11.png"/>
+                    <pic:cNvPr id="0" name="image17.png"/>
                     <pic:cNvPicPr preferRelativeResize="0"/>
                   </pic:nvPicPr>
                   <pic:blipFill>
@@ -5681,12 +5681,12 @@
           <wp:inline distB="114300" distT="114300" distL="114300" distR="114300">
             <wp:extent cx="5812696" cy="2667298"/>
             <wp:effectExtent b="0" l="0" r="0" t="0"/>
-            <wp:docPr id="21" name="image14.png"/>
+            <wp:docPr id="21" name="image22.png"/>
             <a:graphic>
               <a:graphicData uri="http://schemas.openxmlformats.org/drawingml/2006/picture">
                 <pic:pic>
                   <pic:nvPicPr>
-                    <pic:cNvPr id="0" name="image14.png"/>
+                    <pic:cNvPr id="0" name="image22.png"/>
                     <pic:cNvPicPr preferRelativeResize="0"/>
                   </pic:nvPicPr>
                   <pic:blipFill>
@@ -6264,12 +6264,12 @@
           <wp:inline distB="114300" distT="114300" distL="114300" distR="114300">
             <wp:extent cx="4186238" cy="2227293"/>
             <wp:effectExtent b="0" l="0" r="0" t="0"/>
-            <wp:docPr id="18" name="image4.png"/>
+            <wp:docPr id="18" name="image14.png"/>
             <a:graphic>
               <a:graphicData uri="http://schemas.openxmlformats.org/drawingml/2006/picture">
                 <pic:pic>
                   <pic:nvPicPr>
-                    <pic:cNvPr id="0" name="image4.png"/>
+                    <pic:cNvPr id="0" name="image14.png"/>
                     <pic:cNvPicPr preferRelativeResize="0"/>
                   </pic:nvPicPr>
                   <pic:blipFill>
@@ -6403,12 +6403,12 @@
           <wp:inline distB="114300" distT="114300" distL="114300" distR="114300">
             <wp:extent cx="2457450" cy="2116331"/>
             <wp:effectExtent b="0" l="0" r="0" t="0"/>
-            <wp:docPr id="10" name="image6.png"/>
+            <wp:docPr id="10" name="image9.png"/>
             <a:graphic>
               <a:graphicData uri="http://schemas.openxmlformats.org/drawingml/2006/picture">
                 <pic:pic>
                   <pic:nvPicPr>
-                    <pic:cNvPr id="0" name="image6.png"/>
+                    <pic:cNvPr id="0" name="image9.png"/>
                     <pic:cNvPicPr preferRelativeResize="0"/>
                   </pic:nvPicPr>
                   <pic:blipFill>
@@ -6707,12 +6707,12 @@
           <wp:inline distB="114300" distT="114300" distL="114300" distR="114300">
             <wp:extent cx="2468305" cy="3417243"/>
             <wp:effectExtent b="0" l="0" r="0" t="0"/>
-            <wp:docPr id="11" name="image21.png"/>
+            <wp:docPr id="11" name="image7.png"/>
             <a:graphic>
               <a:graphicData uri="http://schemas.openxmlformats.org/drawingml/2006/picture">
                 <pic:pic>
                   <pic:nvPicPr>
-                    <pic:cNvPr id="0" name="image21.png"/>
+                    <pic:cNvPr id="0" name="image7.png"/>
                     <pic:cNvPicPr preferRelativeResize="0"/>
                   </pic:nvPicPr>
                   <pic:blipFill>
@@ -6993,12 +6993,12 @@
           <wp:inline distB="114300" distT="114300" distL="114300" distR="114300">
             <wp:extent cx="5943600" cy="1536700"/>
             <wp:effectExtent b="0" l="0" r="0" t="0"/>
-            <wp:docPr id="6" name="image7.png"/>
+            <wp:docPr id="6" name="image3.png"/>
             <a:graphic>
               <a:graphicData uri="http://schemas.openxmlformats.org/drawingml/2006/picture">
                 <pic:pic>
                   <pic:nvPicPr>
-                    <pic:cNvPr id="0" name="image7.png"/>
+                    <pic:cNvPr id="0" name="image3.png"/>
                     <pic:cNvPicPr preferRelativeResize="0"/>
                   </pic:nvPicPr>
                   <pic:blipFill>
@@ -7673,12 +7673,12 @@
           <wp:inline distB="114300" distT="114300" distL="114300" distR="114300">
             <wp:extent cx="5943600" cy="1320800"/>
             <wp:effectExtent b="0" l="0" r="0" t="0"/>
-            <wp:docPr id="22" name="image23.png"/>
+            <wp:docPr id="22" name="image19.png"/>
             <a:graphic>
               <a:graphicData uri="http://schemas.openxmlformats.org/drawingml/2006/picture">
                 <pic:pic>
                   <pic:nvPicPr>
-                    <pic:cNvPr id="0" name="image23.png"/>
+                    <pic:cNvPr id="0" name="image19.png"/>
                     <pic:cNvPicPr preferRelativeResize="0"/>
                   </pic:nvPicPr>
                   <pic:blipFill>
@@ -8092,12 +8092,12 @@
           <wp:inline distB="114300" distT="114300" distL="114300" distR="114300">
             <wp:extent cx="5943600" cy="1003300"/>
             <wp:effectExtent b="0" l="0" r="0" t="0"/>
-            <wp:docPr id="20" name="image18.png"/>
+            <wp:docPr id="20" name="image16.png"/>
             <a:graphic>
               <a:graphicData uri="http://schemas.openxmlformats.org/drawingml/2006/picture">
                 <pic:pic>
                   <pic:nvPicPr>
-                    <pic:cNvPr id="0" name="image18.png"/>
+                    <pic:cNvPr id="0" name="image16.png"/>
                     <pic:cNvPicPr preferRelativeResize="0"/>
                   </pic:nvPicPr>
                   <pic:blipFill>
@@ -8474,12 +8474,12 @@
           <wp:inline distB="114300" distT="114300" distL="114300" distR="114300">
             <wp:extent cx="5943600" cy="1600200"/>
             <wp:effectExtent b="0" l="0" r="0" t="0"/>
-            <wp:docPr id="15" name="image8.png"/>
+            <wp:docPr id="15" name="image5.png"/>
             <a:graphic>
               <a:graphicData uri="http://schemas.openxmlformats.org/drawingml/2006/picture">
                 <pic:pic>
                   <pic:nvPicPr>
-                    <pic:cNvPr id="0" name="image8.png"/>
+                    <pic:cNvPr id="0" name="image5.png"/>
                     <pic:cNvPicPr preferRelativeResize="0"/>
                   </pic:nvPicPr>
                   <pic:blipFill>
@@ -8957,12 +8957,12 @@
           <wp:inline distB="114300" distT="114300" distL="114300" distR="114300">
             <wp:extent cx="5943600" cy="1195388"/>
             <wp:effectExtent b="0" l="0" r="0" t="0"/>
-            <wp:docPr id="13" name="image13.png"/>
+            <wp:docPr id="13" name="image12.png"/>
             <a:graphic>
               <a:graphicData uri="http://schemas.openxmlformats.org/drawingml/2006/picture">
                 <pic:pic>
                   <pic:nvPicPr>
-                    <pic:cNvPr id="0" name="image13.png"/>
+                    <pic:cNvPr id="0" name="image12.png"/>
                     <pic:cNvPicPr preferRelativeResize="0"/>
                   </pic:nvPicPr>
                   <pic:blipFill>
@@ -9744,12 +9744,12 @@
           <wp:inline distB="114300" distT="114300" distL="114300" distR="114300">
             <wp:extent cx="5453063" cy="6100695"/>
             <wp:effectExtent b="0" l="0" r="0" t="0"/>
-            <wp:docPr id="16" name="image12.png"/>
+            <wp:docPr id="16" name="image13.png"/>
             <a:graphic>
               <a:graphicData uri="http://schemas.openxmlformats.org/drawingml/2006/picture">
                 <pic:pic>
                   <pic:nvPicPr>
-                    <pic:cNvPr id="0" name="image12.png"/>
+                    <pic:cNvPr id="0" name="image13.png"/>
                     <pic:cNvPicPr preferRelativeResize="0"/>
                   </pic:nvPicPr>
                   <pic:blipFill>
@@ -10367,12 +10367,12 @@
           <wp:inline distB="114300" distT="114300" distL="114300" distR="114300">
             <wp:extent cx="5943600" cy="1943100"/>
             <wp:effectExtent b="0" l="0" r="0" t="0"/>
-            <wp:docPr id="14" name="image3.png"/>
+            <wp:docPr id="14" name="image1.png"/>
             <a:graphic>
               <a:graphicData uri="http://schemas.openxmlformats.org/drawingml/2006/picture">
                 <pic:pic>
                   <pic:nvPicPr>
-                    <pic:cNvPr id="0" name="image3.png"/>
+                    <pic:cNvPr id="0" name="image1.png"/>
                     <pic:cNvPicPr preferRelativeResize="0"/>
                   </pic:nvPicPr>
                   <pic:blipFill>
@@ -10556,12 +10556,12 @@
           <wp:inline distB="114300" distT="114300" distL="114300" distR="114300">
             <wp:extent cx="5124450" cy="2057400"/>
             <wp:effectExtent b="0" l="0" r="0" t="0"/>
-            <wp:docPr id="12" name="image24.png"/>
+            <wp:docPr id="12" name="image4.png"/>
             <a:graphic>
               <a:graphicData uri="http://schemas.openxmlformats.org/drawingml/2006/picture">
                 <pic:pic>
                   <pic:nvPicPr>
-                    <pic:cNvPr id="0" name="image24.png"/>
+                    <pic:cNvPr id="0" name="image4.png"/>
                     <pic:cNvPicPr preferRelativeResize="0"/>
                   </pic:nvPicPr>
                   <pic:blipFill>
@@ -10993,12 +10993,12 @@
           <wp:inline distB="114300" distT="114300" distL="114300" distR="114300">
             <wp:extent cx="4271963" cy="3541595"/>
             <wp:effectExtent b="0" l="0" r="0" t="0"/>
-            <wp:docPr id="5" name="image9.png"/>
+            <wp:docPr id="5" name="image15.png"/>
             <a:graphic>
               <a:graphicData uri="http://schemas.openxmlformats.org/drawingml/2006/picture">
                 <pic:pic>
                   <pic:nvPicPr>
-                    <pic:cNvPr id="0" name="image9.png"/>
+                    <pic:cNvPr id="0" name="image15.png"/>
                     <pic:cNvPicPr preferRelativeResize="0"/>
                   </pic:nvPicPr>
                   <pic:blipFill>
@@ -11223,7 +11223,62 @@
           <w:szCs w:val="24"/>
           <w:rtl w:val="0"/>
         </w:rPr>
-        <w:t xml:space="preserve">Bármelyik irányt is választjuk, biztosak vagyunk benne, hogy a játék folyamatos fejlesztésével és finomhangolásával egy olyan élményt hozhatunk létre, amely hosszú távon is leköti és szórakoztatja majd a játékosokat.</w:t>
+        <w:t xml:space="preserve">A weboldalunk fejlesztése során számos olyan végpontot is létrehoztunk, amelyeket eddig még nem integráltunk a felhasználói felületbe. Ilyen például a vélemények (review rendszer) kezelése, amely lehetővé tenné, hogy a felhasználók értékeléseket és visszajelzéseket írjanak az egyes pályákról vagy termékekről. Ez nemcsak a közösség aktivitását növelné, hanem segítene abban is, hogy a fejlesztőcsapat pontosabb képet kapjon arról, mely tartalmak tetszenek leginkább a játékosoknak.</w:t>
+      </w:r>
+    </w:p>
+    <w:p>
+      <w:pPr>
+        <w:pBdr>
+          <w:top w:color="auto" w:space="0" w:sz="0" w:val="none"/>
+          <w:left w:color="auto" w:space="0" w:sz="0" w:val="none"/>
+          <w:bottom w:color="auto" w:space="0" w:sz="0" w:val="none"/>
+          <w:right w:color="auto" w:space="0" w:sz="0" w:val="none"/>
+          <w:between w:color="auto" w:space="0" w:sz="0" w:val="none"/>
+        </w:pBdr>
+        <w:spacing w:after="240" w:before="240" w:line="360" w:lineRule="auto"/>
+        <w:rPr>
+          <w:rFonts w:ascii="Open Sans" w:cs="Open Sans" w:eastAsia="Open Sans" w:hAnsi="Open Sans"/>
+          <w:sz w:val="24"/>
+          <w:szCs w:val="24"/>
+        </w:rPr>
+      </w:pPr>
+      <w:r>
+        <w:rPr>
+          <w:rFonts w:ascii="Open Sans" w:cs="Open Sans" w:eastAsia="Open Sans" w:hAnsi="Open Sans"/>
+          <w:sz w:val="24"/>
+          <w:szCs w:val="24"/>
+          <w:rtl w:val="0"/>
+        </w:rPr>
+        <w:t xml:space="preserve">További fontos funkció a statisztikák megjelenítése, amely nyomon követi, hogy egy adott pályát hányszor teljesítettek a játékosok. Ezek az adatok elemzése segítene abban, hogy felmérjük, mely típusú pályák népszerűek, és melyek kevésbé. Ennek alapján célzottabb és a közösség igényeihez jobban igazodó új pályák fejlesztését tudnánk megvalósítani.</w:t>
+      </w:r>
+    </w:p>
+    <w:p>
+      <w:pPr>
+        <w:pBdr>
+          <w:top w:color="auto" w:space="0" w:sz="0" w:val="none"/>
+          <w:left w:color="auto" w:space="0" w:sz="0" w:val="none"/>
+          <w:bottom w:color="auto" w:space="0" w:sz="0" w:val="none"/>
+          <w:right w:color="auto" w:space="0" w:sz="0" w:val="none"/>
+          <w:between w:color="auto" w:space="0" w:sz="0" w:val="none"/>
+        </w:pBdr>
+        <w:spacing w:after="240" w:before="240" w:line="360" w:lineRule="auto"/>
+        <w:rPr>
+          <w:rFonts w:ascii="Open Sans" w:cs="Open Sans" w:eastAsia="Open Sans" w:hAnsi="Open Sans"/>
+        </w:rPr>
+      </w:pPr>
+      <w:r>
+        <w:rPr>
+          <w:rFonts w:ascii="Open Sans" w:cs="Open Sans" w:eastAsia="Open Sans" w:hAnsi="Open Sans"/>
+          <w:sz w:val="24"/>
+          <w:szCs w:val="24"/>
+          <w:rtl w:val="0"/>
+        </w:rPr>
+        <w:t xml:space="preserve">Összességében ezeknek a rendszereknek az integrálása nemcsak a felhasználói élményt emelné magasabb szintre, hanem hosszú távon is hozzájárulna a platform sikerességéhez azáltal, hogy tudatosan, adatalapú módon irányítanánk a fejlesztéseket.</w:t>
+      </w:r>
+      <w:r>
+        <w:rPr>
+          <w:rtl w:val="0"/>
+        </w:rPr>
       </w:r>
     </w:p>
     <w:p>
@@ -11234,10 +11289,106 @@
           <w:rFonts w:ascii="Open Sans" w:cs="Open Sans" w:eastAsia="Open Sans" w:hAnsi="Open Sans"/>
         </w:rPr>
       </w:pPr>
-      <w:bookmarkStart w:colFirst="0" w:colLast="0" w:name="_x4gwougv53qh" w:id="42"/>
+      <w:bookmarkStart w:colFirst="0" w:colLast="0" w:name="_kqmhdgppv62i" w:id="42"/>
       <w:bookmarkEnd w:id="42"/>
       <w:r>
         <w:rPr>
+          <w:rFonts w:ascii="Open Sans" w:cs="Open Sans" w:eastAsia="Open Sans" w:hAnsi="Open Sans"/>
+          <w:rtl w:val="0"/>
+        </w:rPr>
+        <w:t xml:space="preserve">Összegzés</w:t>
+      </w:r>
+    </w:p>
+    <w:p>
+      <w:pPr>
+        <w:spacing w:after="240" w:before="240" w:line="360" w:lineRule="auto"/>
+        <w:rPr>
+          <w:rFonts w:ascii="Open Sans" w:cs="Open Sans" w:eastAsia="Open Sans" w:hAnsi="Open Sans"/>
+          <w:sz w:val="24"/>
+          <w:szCs w:val="24"/>
+        </w:rPr>
+      </w:pPr>
+      <w:r>
+        <w:rPr>
+          <w:rFonts w:ascii="Open Sans" w:cs="Open Sans" w:eastAsia="Open Sans" w:hAnsi="Open Sans"/>
+          <w:sz w:val="24"/>
+          <w:szCs w:val="24"/>
+          <w:rtl w:val="0"/>
+        </w:rPr>
+        <w:t xml:space="preserve">Csapatunk kiegyensúlyozottan dolgozott a projekt tervezésén és megvalósításán, folyamatosan ügyelve arra, hogy a projekt életciklusának megfelelő ütemben és a határidőket betartva haladjunk. A kezdeti szakaszban jelentős támogatást kaptunk a tanároktól, ami nagyban hozzájárult a sikeres induláshoz. A tervezési és végrehajtási fázisban Rédai Tanár Úr szakmai iránymutatását követtük, ami segített abban, hogy a projektet magas színvonalon tudjuk kidolgozni.</w:t>
+      </w:r>
+    </w:p>
+    <w:p>
+      <w:pPr>
+        <w:spacing w:after="240" w:before="240" w:line="360" w:lineRule="auto"/>
+        <w:rPr>
+          <w:rFonts w:ascii="Open Sans" w:cs="Open Sans" w:eastAsia="Open Sans" w:hAnsi="Open Sans"/>
+          <w:sz w:val="24"/>
+          <w:szCs w:val="24"/>
+        </w:rPr>
+      </w:pPr>
+      <w:r>
+        <w:rPr>
+          <w:rFonts w:ascii="Open Sans" w:cs="Open Sans" w:eastAsia="Open Sans" w:hAnsi="Open Sans"/>
+          <w:sz w:val="24"/>
+          <w:szCs w:val="24"/>
+          <w:rtl w:val="0"/>
+        </w:rPr>
+        <w:t xml:space="preserve">Kiemelt figyelmet fordítunk az ellenőrzésre, hogy a zárási szakaszt a lehető legjobb minőségben tudjuk befejezni. Összességében egy jól kidolgozott és stabil projektet hoztunk létre, amely továbbfejleszthető, és megfelelő költségtervezéssel akár a valós piacon is megállja a helyét. Különösen hasznos volt, hogy az elméletben megszerzett tudást egy valós projekt során alkalmazhatjuk, ami jól mutatja, hogy szakmai ismereteink folyamatosan fejlődtek és egyre magasabb szintre jutottak.</w:t>
+      </w:r>
+    </w:p>
+    <w:p>
+      <w:pPr>
+        <w:rPr>
+          <w:rFonts w:ascii="Open Sans" w:cs="Open Sans" w:eastAsia="Open Sans" w:hAnsi="Open Sans"/>
+          <w:sz w:val="24"/>
+          <w:szCs w:val="24"/>
+        </w:rPr>
+      </w:pPr>
+      <w:r>
+        <w:rPr>
+          <w:rtl w:val="0"/>
+        </w:rPr>
+      </w:r>
+    </w:p>
+    <w:p>
+      <w:pPr>
+        <w:rPr>
+          <w:rFonts w:ascii="Open Sans" w:cs="Open Sans" w:eastAsia="Open Sans" w:hAnsi="Open Sans"/>
+          <w:sz w:val="24"/>
+          <w:szCs w:val="24"/>
+        </w:rPr>
+      </w:pPr>
+      <w:r>
+        <w:rPr>
+          <w:rtl w:val="0"/>
+        </w:rPr>
+      </w:r>
+    </w:p>
+    <w:p>
+      <w:pPr>
+        <w:rPr>
+          <w:rFonts w:ascii="Open Sans" w:cs="Open Sans" w:eastAsia="Open Sans" w:hAnsi="Open Sans"/>
+          <w:sz w:val="24"/>
+          <w:szCs w:val="24"/>
+        </w:rPr>
+      </w:pPr>
+      <w:r>
+        <w:rPr>
+          <w:rtl w:val="0"/>
+        </w:rPr>
+      </w:r>
+    </w:p>
+    <w:p>
+      <w:pPr>
+        <w:rPr>
+          <w:rFonts w:ascii="Open Sans" w:cs="Open Sans" w:eastAsia="Open Sans" w:hAnsi="Open Sans"/>
+          <w:sz w:val="24"/>
+          <w:szCs w:val="24"/>
+        </w:rPr>
+      </w:pPr>
+      <w:r>
+        <w:rPr>
           <w:rtl w:val="0"/>
         </w:rPr>
       </w:r>
@@ -11245,238 +11396,12 @@
     <w:p>
       <w:pPr>
         <w:pStyle w:val="Heading1"/>
-        <w:spacing w:line="360" w:lineRule="auto"/>
-        <w:rPr>
-          <w:rFonts w:ascii="Open Sans" w:cs="Open Sans" w:eastAsia="Open Sans" w:hAnsi="Open Sans"/>
-        </w:rPr>
-      </w:pPr>
-      <w:bookmarkStart w:colFirst="0" w:colLast="0" w:name="_6sxkn5ibsb1c" w:id="43"/>
+        <w:rPr>
+          <w:rFonts w:ascii="Open Sans" w:cs="Open Sans" w:eastAsia="Open Sans" w:hAnsi="Open Sans"/>
+        </w:rPr>
+      </w:pPr>
+      <w:bookmarkStart w:colFirst="0" w:colLast="0" w:name="_ed28zur5g5ky" w:id="43"/>
       <w:bookmarkEnd w:id="43"/>
-      <w:r>
-        <w:rPr>
-          <w:rtl w:val="0"/>
-        </w:rPr>
-      </w:r>
-    </w:p>
-    <w:p>
-      <w:pPr>
-        <w:pStyle w:val="Heading1"/>
-        <w:spacing w:line="360" w:lineRule="auto"/>
-        <w:rPr>
-          <w:rFonts w:ascii="Open Sans" w:cs="Open Sans" w:eastAsia="Open Sans" w:hAnsi="Open Sans"/>
-        </w:rPr>
-      </w:pPr>
-      <w:bookmarkStart w:colFirst="0" w:colLast="0" w:name="_kqmhdgppv62i" w:id="44"/>
-      <w:bookmarkEnd w:id="44"/>
-      <w:r>
-        <w:rPr>
-          <w:rFonts w:ascii="Open Sans" w:cs="Open Sans" w:eastAsia="Open Sans" w:hAnsi="Open Sans"/>
-          <w:rtl w:val="0"/>
-        </w:rPr>
-        <w:t xml:space="preserve">Összegzés</w:t>
-      </w:r>
-    </w:p>
-    <w:p>
-      <w:pPr>
-        <w:spacing w:after="240" w:before="240" w:line="360" w:lineRule="auto"/>
-        <w:rPr>
-          <w:rFonts w:ascii="Open Sans" w:cs="Open Sans" w:eastAsia="Open Sans" w:hAnsi="Open Sans"/>
-          <w:sz w:val="24"/>
-          <w:szCs w:val="24"/>
-        </w:rPr>
-      </w:pPr>
-      <w:r>
-        <w:rPr>
-          <w:rFonts w:ascii="Open Sans" w:cs="Open Sans" w:eastAsia="Open Sans" w:hAnsi="Open Sans"/>
-          <w:sz w:val="24"/>
-          <w:szCs w:val="24"/>
-          <w:rtl w:val="0"/>
-        </w:rPr>
-        <w:t xml:space="preserve">Csapatunk kiegyensúlyozottan dolgozott a projekt tervezésén és megvalósításán, folyamatosan ügyelve arra, hogy a projekt életciklusának megfelelő ütemben és a határidőket betartva haladjunk. A kezdeti szakaszban jelentős támogatást kaptunk a tanároktól, ami nagyban hozzájárult a sikeres induláshoz. A tervezési és végrehajtási fázisban Rédai Tanár Úr szakmai iránymutatását követtük, ami segített abban, hogy a projektet magas színvonalon tudjuk kidolgozni.</w:t>
-      </w:r>
-    </w:p>
-    <w:p>
-      <w:pPr>
-        <w:spacing w:after="240" w:before="240" w:line="360" w:lineRule="auto"/>
-        <w:rPr>
-          <w:rFonts w:ascii="Open Sans" w:cs="Open Sans" w:eastAsia="Open Sans" w:hAnsi="Open Sans"/>
-          <w:sz w:val="24"/>
-          <w:szCs w:val="24"/>
-        </w:rPr>
-      </w:pPr>
-      <w:r>
-        <w:rPr>
-          <w:rFonts w:ascii="Open Sans" w:cs="Open Sans" w:eastAsia="Open Sans" w:hAnsi="Open Sans"/>
-          <w:sz w:val="24"/>
-          <w:szCs w:val="24"/>
-          <w:rtl w:val="0"/>
-        </w:rPr>
-        <w:t xml:space="preserve">Kiemelt figyelmet fordítunk az ellenőrzésre, hogy a zárási szakaszt a lehető legjobb minőségben tudjuk befejezni. Összességében egy jól kidolgozott és stabil projektet hoztunk létre, amely továbbfejleszthető, és megfelelő költségtervezéssel akár a valós piacon is megállja a helyét. Különösen hasznos volt, hogy az elméletben megszerzett tudást egy valós projekt során alkalmazhatjuk, ami jól mutatja, hogy szakmai ismereteink folyamatosan fejlődtek és egyre magasabb szintre jutottak.</w:t>
-      </w:r>
-    </w:p>
-    <w:p>
-      <w:pPr>
-        <w:rPr>
-          <w:rFonts w:ascii="Open Sans" w:cs="Open Sans" w:eastAsia="Open Sans" w:hAnsi="Open Sans"/>
-          <w:sz w:val="24"/>
-          <w:szCs w:val="24"/>
-        </w:rPr>
-      </w:pPr>
-      <w:r>
-        <w:rPr>
-          <w:rtl w:val="0"/>
-        </w:rPr>
-      </w:r>
-    </w:p>
-    <w:p>
-      <w:pPr>
-        <w:rPr>
-          <w:rFonts w:ascii="Open Sans" w:cs="Open Sans" w:eastAsia="Open Sans" w:hAnsi="Open Sans"/>
-          <w:sz w:val="24"/>
-          <w:szCs w:val="24"/>
-        </w:rPr>
-      </w:pPr>
-      <w:r>
-        <w:rPr>
-          <w:rtl w:val="0"/>
-        </w:rPr>
-      </w:r>
-    </w:p>
-    <w:p>
-      <w:pPr>
-        <w:rPr>
-          <w:rFonts w:ascii="Open Sans" w:cs="Open Sans" w:eastAsia="Open Sans" w:hAnsi="Open Sans"/>
-          <w:sz w:val="24"/>
-          <w:szCs w:val="24"/>
-        </w:rPr>
-      </w:pPr>
-      <w:r>
-        <w:rPr>
-          <w:rtl w:val="0"/>
-        </w:rPr>
-      </w:r>
-    </w:p>
-    <w:p>
-      <w:pPr>
-        <w:rPr>
-          <w:rFonts w:ascii="Open Sans" w:cs="Open Sans" w:eastAsia="Open Sans" w:hAnsi="Open Sans"/>
-          <w:sz w:val="24"/>
-          <w:szCs w:val="24"/>
-        </w:rPr>
-      </w:pPr>
-      <w:r>
-        <w:rPr>
-          <w:rtl w:val="0"/>
-        </w:rPr>
-      </w:r>
-    </w:p>
-    <w:p>
-      <w:pPr>
-        <w:rPr>
-          <w:rFonts w:ascii="Open Sans" w:cs="Open Sans" w:eastAsia="Open Sans" w:hAnsi="Open Sans"/>
-          <w:sz w:val="24"/>
-          <w:szCs w:val="24"/>
-        </w:rPr>
-      </w:pPr>
-      <w:r>
-        <w:rPr>
-          <w:rtl w:val="0"/>
-        </w:rPr>
-      </w:r>
-    </w:p>
-    <w:p>
-      <w:pPr>
-        <w:rPr>
-          <w:rFonts w:ascii="Open Sans" w:cs="Open Sans" w:eastAsia="Open Sans" w:hAnsi="Open Sans"/>
-          <w:sz w:val="24"/>
-          <w:szCs w:val="24"/>
-        </w:rPr>
-      </w:pPr>
-      <w:r>
-        <w:rPr>
-          <w:rtl w:val="0"/>
-        </w:rPr>
-      </w:r>
-    </w:p>
-    <w:p>
-      <w:pPr>
-        <w:rPr>
-          <w:rFonts w:ascii="Open Sans" w:cs="Open Sans" w:eastAsia="Open Sans" w:hAnsi="Open Sans"/>
-          <w:sz w:val="24"/>
-          <w:szCs w:val="24"/>
-        </w:rPr>
-      </w:pPr>
-      <w:r>
-        <w:rPr>
-          <w:rtl w:val="0"/>
-        </w:rPr>
-      </w:r>
-    </w:p>
-    <w:p>
-      <w:pPr>
-        <w:rPr>
-          <w:rFonts w:ascii="Open Sans" w:cs="Open Sans" w:eastAsia="Open Sans" w:hAnsi="Open Sans"/>
-          <w:sz w:val="24"/>
-          <w:szCs w:val="24"/>
-        </w:rPr>
-      </w:pPr>
-      <w:r>
-        <w:rPr>
-          <w:rtl w:val="0"/>
-        </w:rPr>
-      </w:r>
-    </w:p>
-    <w:p>
-      <w:pPr>
-        <w:rPr>
-          <w:rFonts w:ascii="Open Sans" w:cs="Open Sans" w:eastAsia="Open Sans" w:hAnsi="Open Sans"/>
-          <w:sz w:val="24"/>
-          <w:szCs w:val="24"/>
-        </w:rPr>
-      </w:pPr>
-      <w:r>
-        <w:rPr>
-          <w:rtl w:val="0"/>
-        </w:rPr>
-      </w:r>
-    </w:p>
-    <w:p>
-      <w:pPr>
-        <w:rPr>
-          <w:rFonts w:ascii="Open Sans" w:cs="Open Sans" w:eastAsia="Open Sans" w:hAnsi="Open Sans"/>
-          <w:sz w:val="24"/>
-          <w:szCs w:val="24"/>
-        </w:rPr>
-      </w:pPr>
-      <w:r>
-        <w:rPr>
-          <w:rtl w:val="0"/>
-        </w:rPr>
-      </w:r>
-    </w:p>
-    <w:p>
-      <w:pPr>
-        <w:rPr>
-          <w:rFonts w:ascii="Open Sans" w:cs="Open Sans" w:eastAsia="Open Sans" w:hAnsi="Open Sans"/>
-          <w:sz w:val="24"/>
-          <w:szCs w:val="24"/>
-        </w:rPr>
-      </w:pPr>
-      <w:r>
-        <w:rPr>
-          <w:rtl w:val="0"/>
-        </w:rPr>
-      </w:r>
-    </w:p>
-    <w:p>
-      <w:pPr>
-        <w:pStyle w:val="Heading1"/>
-        <w:rPr>
-          <w:rFonts w:ascii="Open Sans" w:cs="Open Sans" w:eastAsia="Open Sans" w:hAnsi="Open Sans"/>
-        </w:rPr>
-      </w:pPr>
-      <w:bookmarkStart w:colFirst="0" w:colLast="0" w:name="_ed28zur5g5ky" w:id="45"/>
-      <w:bookmarkEnd w:id="45"/>
       <w:r>
         <w:rPr>
           <w:rFonts w:ascii="Open Sans" w:cs="Open Sans" w:eastAsia="Open Sans" w:hAnsi="Open Sans"/>
@@ -11907,15 +11832,6 @@
           <w:szCs w:val="24"/>
         </w:rPr>
       </w:pPr>
-      <w:r>
-        <w:rPr>
-          <w:rFonts w:ascii="Open Sans" w:cs="Open Sans" w:eastAsia="Open Sans" w:hAnsi="Open Sans"/>
-          <w:sz w:val="24"/>
-          <w:szCs w:val="24"/>
-          <w:rtl w:val="0"/>
-        </w:rPr>
-        <w:t xml:space="preserve">Weboldalunk linkje: mudskiptheslime.netlify.app</w:t>
-      </w:r>
       <w:r>
         <w:rPr>
           <w:rtl w:val="0"/>
